--- a/Guia04 - Josias Alvarenga.docx
+++ b/Guia04 - Josias Alvarenga.docx
@@ -574,7 +574,7 @@
           <w:szCs w:val="24"/>
           <w:lang w:val="es-ES"/>
         </w:rPr>
-        <w:t>9</w:t>
+        <w:t>6</w:t>
       </w:r>
       <w:r>
         <w:rPr>
@@ -635,7 +635,39 @@
           <w:tab w:val="left" w:pos="2690"/>
         </w:tabs>
         <w:spacing w:line="360" w:lineRule="auto"/>
-        <w:jc w:val="center"/>
+        <w:jc w:val="right"/>
+        <w:rPr>
+          <w:rFonts w:ascii="Times New Roman" w:hAnsi="Times New Roman" w:cs="Times New Roman"/>
+          <w:b/>
+          <w:bCs/>
+          <w:sz w:val="24"/>
+          <w:szCs w:val="24"/>
+          <w:lang w:val="es-ES"/>
+        </w:rPr>
+      </w:pPr>
+      <w:hyperlink r:id="rId9" w:history="1">
+        <w:r>
+          <w:rPr>
+            <w:rStyle w:val="Hipervnculo"/>
+            <w:rFonts w:ascii="Times New Roman" w:hAnsi="Times New Roman" w:cs="Times New Roman"/>
+            <w:b/>
+            <w:bCs/>
+            <w:sz w:val="24"/>
+            <w:szCs w:val="24"/>
+            <w:lang w:val="es-ES"/>
+          </w:rPr>
+          <w:t>https://github.com/isaac-rom/Guia04-Procedimiento.git</w:t>
+        </w:r>
+      </w:hyperlink>
+    </w:p>
+    <w:p>
+      <w:pPr>
+        <w:pStyle w:val="Prrafodelista"/>
+        <w:tabs>
+          <w:tab w:val="left" w:pos="2690"/>
+        </w:tabs>
+        <w:spacing w:line="360" w:lineRule="auto"/>
+        <w:ind w:left="0"/>
         <w:rPr>
           <w:rFonts w:ascii="Times New Roman" w:hAnsi="Times New Roman" w:cs="Times New Roman"/>
           <w:b/>
@@ -664,36 +696,59 @@
           <w:lang w:val="es-ES"/>
         </w:rPr>
       </w:pPr>
-    </w:p>
-    <w:p>
-      <w:pPr>
-        <w:pStyle w:val="Prrafodelista"/>
+      <w:r>
+        <w:rPr>
+          <w:rFonts w:ascii="Times New Roman" w:hAnsi="Times New Roman" w:cs="Times New Roman"/>
+          <w:b/>
+          <w:bCs/>
+          <w:sz w:val="24"/>
+          <w:szCs w:val="24"/>
+          <w:lang w:val="es-ES"/>
+        </w:rPr>
+        <w:lastRenderedPageBreak/>
+        <w:t>DESARROLLO</w:t>
+      </w:r>
+    </w:p>
+    <w:p>
+      <w:pPr>
         <w:tabs>
           <w:tab w:val="left" w:pos="2690"/>
         </w:tabs>
         <w:spacing w:line="360" w:lineRule="auto"/>
-        <w:ind w:left="0"/>
         <w:jc w:val="center"/>
         <w:rPr>
           <w:rFonts w:ascii="Times New Roman" w:hAnsi="Times New Roman" w:cs="Times New Roman"/>
-          <w:b/>
-          <w:bCs/>
-          <w:sz w:val="24"/>
-          <w:szCs w:val="24"/>
-          <w:lang w:val="es-ES"/>
-        </w:rPr>
-      </w:pPr>
-      <w:r>
-        <w:rPr>
-          <w:rFonts w:ascii="Times New Roman" w:hAnsi="Times New Roman" w:cs="Times New Roman"/>
-          <w:b/>
-          <w:bCs/>
-          <w:sz w:val="24"/>
-          <w:szCs w:val="24"/>
-          <w:lang w:val="es-ES"/>
-        </w:rPr>
-        <w:lastRenderedPageBreak/>
-        <w:t>DESARROLLO</w:t>
+          <w:sz w:val="24"/>
+          <w:szCs w:val="24"/>
+          <w:lang w:val="es-ES"/>
+        </w:rPr>
+      </w:pPr>
+      <w:r>
+        <w:rPr>
+          <w:rFonts w:ascii="Times New Roman" w:hAnsi="Times New Roman" w:cs="Times New Roman"/>
+          <w:sz w:val="24"/>
+          <w:szCs w:val="24"/>
+          <w:lang w:val="es-ES"/>
+        </w:rPr>
+        <w:t>1.</w:t>
+      </w:r>
+      <w:r>
+        <w:rPr>
+          <w:rFonts w:ascii="Times New Roman" w:hAnsi="Times New Roman" w:cs="Times New Roman"/>
+          <w:sz w:val="24"/>
+          <w:szCs w:val="24"/>
+          <w:lang w:val="es-ES"/>
+        </w:rPr>
+        <w:t xml:space="preserve"> </w:t>
+      </w:r>
+      <w:r>
+        <w:rPr>
+          <w:rFonts w:ascii="Times New Roman" w:hAnsi="Times New Roman" w:cs="Times New Roman"/>
+          <w:sz w:val="24"/>
+          <w:szCs w:val="24"/>
+          <w:lang w:val="es-ES"/>
+        </w:rPr>
+        <w:t>Creación y ejecución de la aplicación (Literales 1,2,3,4,5,6,7,8,9,10,11,12,13,14).</w:t>
       </w:r>
     </w:p>
     <w:p>
@@ -737,7 +792,7 @@
                     <pic:cNvPicPr/>
                   </pic:nvPicPr>
                   <pic:blipFill>
-                    <a:blip r:embed="rId9">
+                    <a:blip r:embed="rId10">
                       <a:extLst>
                         <a:ext uri="{28A0092B-C50C-407E-A947-70E740481C1C}">
                           <a14:useLocalDpi xmlns:a14="http://schemas.microsoft.com/office/drawing/2010/main" val="0"/>
@@ -810,7 +865,7 @@
                     <pic:cNvPicPr/>
                   </pic:nvPicPr>
                   <pic:blipFill>
-                    <a:blip r:embed="rId10">
+                    <a:blip r:embed="rId11">
                       <a:extLst>
                         <a:ext uri="{28A0092B-C50C-407E-A947-70E740481C1C}">
                           <a14:useLocalDpi xmlns:a14="http://schemas.microsoft.com/office/drawing/2010/main" val="0"/>
@@ -1014,7 +1069,7 @@
                     <pic:cNvPicPr/>
                   </pic:nvPicPr>
                   <pic:blipFill>
-                    <a:blip r:embed="rId11">
+                    <a:blip r:embed="rId12">
                       <a:extLst>
                         <a:ext uri="{28A0092B-C50C-407E-A947-70E740481C1C}">
                           <a14:useLocalDpi xmlns:a14="http://schemas.microsoft.com/office/drawing/2010/main" val="0"/>
@@ -1193,6 +1248,62 @@
         <w:tabs>
           <w:tab w:val="left" w:pos="3360"/>
         </w:tabs>
+        <w:jc w:val="center"/>
+        <w:rPr>
+          <w:rFonts w:ascii="Times New Roman" w:hAnsi="Times New Roman" w:cs="Times New Roman"/>
+          <w:b/>
+          <w:bCs/>
+          <w:sz w:val="24"/>
+          <w:szCs w:val="24"/>
+          <w:lang w:val="es-ES"/>
+        </w:rPr>
+      </w:pPr>
+      <w:r>
+        <w:rPr>
+          <w:rFonts w:ascii="Times New Roman" w:hAnsi="Times New Roman" w:cs="Times New Roman"/>
+          <w:b/>
+          <w:bCs/>
+          <w:sz w:val="24"/>
+          <w:szCs w:val="24"/>
+          <w:lang w:val="es-ES"/>
+        </w:rPr>
+        <w:t xml:space="preserve">2. </w:t>
+      </w:r>
+      <w:r>
+        <w:rPr>
+          <w:rFonts w:ascii="Times New Roman" w:hAnsi="Times New Roman" w:cs="Times New Roman"/>
+          <w:b/>
+          <w:bCs/>
+          <w:sz w:val="24"/>
+          <w:szCs w:val="24"/>
+          <w:lang w:val="es-ES"/>
+        </w:rPr>
+        <w:t>Resultado App.js</w:t>
+      </w:r>
+      <w:r>
+        <w:rPr>
+          <w:rFonts w:ascii="Times New Roman" w:hAnsi="Times New Roman" w:cs="Times New Roman"/>
+          <w:b/>
+          <w:bCs/>
+          <w:sz w:val="24"/>
+          <w:szCs w:val="24"/>
+          <w:lang w:val="es-ES"/>
+        </w:rPr>
+        <w:t xml:space="preserve"> (Literal 15).</w:t>
+      </w:r>
+    </w:p>
+    <w:p>
+      <w:pPr>
+        <w:rPr>
+          <w:rFonts w:ascii="Times New Roman" w:hAnsi="Times New Roman" w:cs="Times New Roman"/>
+          <w:sz w:val="24"/>
+          <w:szCs w:val="24"/>
+          <w:lang w:val="es-ES"/>
+        </w:rPr>
+      </w:pPr>
+    </w:p>
+    <w:p>
+      <w:pPr>
         <w:rPr>
           <w:rFonts w:ascii="Times New Roman" w:hAnsi="Times New Roman" w:cs="Times New Roman"/>
           <w:sz w:val="24"/>
@@ -1205,13 +1316,13 @@
           <w:noProof/>
         </w:rPr>
         <w:drawing>
-          <wp:anchor distT="0" distB="0" distL="114300" distR="114300" simplePos="0" relativeHeight="251663360" behindDoc="0" locked="0" layoutInCell="1" allowOverlap="1" wp14:anchorId="0A126862" wp14:editId="1EB96448">
+          <wp:anchor distT="0" distB="0" distL="114300" distR="114300" simplePos="0" relativeHeight="251663360" behindDoc="0" locked="0" layoutInCell="1" allowOverlap="1" wp14:anchorId="0A126862" wp14:editId="481FADF5">
             <wp:simplePos x="0" y="0"/>
             <wp:positionH relativeFrom="margin">
               <wp:align>center</wp:align>
             </wp:positionH>
             <wp:positionV relativeFrom="paragraph">
-              <wp:posOffset>384810</wp:posOffset>
+              <wp:posOffset>32385</wp:posOffset>
             </wp:positionV>
             <wp:extent cx="4142857" cy="6580952"/>
             <wp:effectExtent l="0" t="0" r="0" b="0"/>
@@ -1228,7 +1339,7 @@
                     <pic:cNvPicPr/>
                   </pic:nvPicPr>
                   <pic:blipFill>
-                    <a:blip r:embed="rId12">
+                    <a:blip r:embed="rId13">
                       <a:extLst>
                         <a:ext uri="{28A0092B-C50C-407E-A947-70E740481C1C}">
                           <a14:useLocalDpi xmlns:a14="http://schemas.microsoft.com/office/drawing/2010/main" val="0"/>
@@ -1254,46 +1365,6 @@
           </wp:anchor>
         </w:drawing>
       </w:r>
-      <w:r>
-        <w:rPr>
-          <w:rFonts w:ascii="Times New Roman" w:hAnsi="Times New Roman" w:cs="Times New Roman"/>
-          <w:sz w:val="24"/>
-          <w:szCs w:val="24"/>
-          <w:lang w:val="es-ES"/>
-        </w:rPr>
-        <w:tab/>
-      </w:r>
-      <w:r>
-        <w:rPr>
-          <w:rFonts w:ascii="Times New Roman" w:hAnsi="Times New Roman" w:cs="Times New Roman"/>
-          <w:b/>
-          <w:bCs/>
-          <w:sz w:val="24"/>
-          <w:szCs w:val="24"/>
-          <w:lang w:val="es-ES"/>
-        </w:rPr>
-        <w:t>Resultado App.js</w:t>
-      </w:r>
-    </w:p>
-    <w:p>
-      <w:pPr>
-        <w:rPr>
-          <w:rFonts w:ascii="Times New Roman" w:hAnsi="Times New Roman" w:cs="Times New Roman"/>
-          <w:sz w:val="24"/>
-          <w:szCs w:val="24"/>
-          <w:lang w:val="es-ES"/>
-        </w:rPr>
-      </w:pPr>
-    </w:p>
-    <w:p>
-      <w:pPr>
-        <w:rPr>
-          <w:rFonts w:ascii="Times New Roman" w:hAnsi="Times New Roman" w:cs="Times New Roman"/>
-          <w:sz w:val="24"/>
-          <w:szCs w:val="24"/>
-          <w:lang w:val="es-ES"/>
-        </w:rPr>
-      </w:pPr>
     </w:p>
     <w:p>
       <w:pPr>
@@ -1568,7 +1639,6 @@
         <w:rPr>
           <w:noProof/>
         </w:rPr>
-        <w:lastRenderedPageBreak/>
         <w:drawing>
           <wp:anchor distT="0" distB="0" distL="114300" distR="114300" simplePos="0" relativeHeight="251664384" behindDoc="0" locked="0" layoutInCell="1" allowOverlap="1" wp14:anchorId="276A6971" wp14:editId="22D5267F">
             <wp:simplePos x="0" y="0"/>
@@ -1593,7 +1663,7 @@
                     <pic:cNvPicPr/>
                   </pic:nvPicPr>
                   <pic:blipFill>
-                    <a:blip r:embed="rId13">
+                    <a:blip r:embed="rId14">
                       <a:extLst>
                         <a:ext uri="{28A0092B-C50C-407E-A947-70E740481C1C}">
                           <a14:useLocalDpi xmlns:a14="http://schemas.microsoft.com/office/drawing/2010/main" val="0"/>
@@ -1923,7 +1993,6 @@
         <w:rPr>
           <w:noProof/>
         </w:rPr>
-        <w:lastRenderedPageBreak/>
         <w:drawing>
           <wp:anchor distT="0" distB="0" distL="114300" distR="114300" simplePos="0" relativeHeight="251665408" behindDoc="0" locked="0" layoutInCell="1" allowOverlap="1" wp14:anchorId="6186D044" wp14:editId="5EA169CF">
             <wp:simplePos x="0" y="0"/>
@@ -1948,7 +2017,7 @@
                     <pic:cNvPicPr/>
                   </pic:nvPicPr>
                   <pic:blipFill>
-                    <a:blip r:embed="rId14">
+                    <a:blip r:embed="rId15">
                       <a:extLst>
                         <a:ext uri="{28A0092B-C50C-407E-A947-70E740481C1C}">
                           <a14:useLocalDpi xmlns:a14="http://schemas.microsoft.com/office/drawing/2010/main" val="0"/>
@@ -2286,7 +2355,6 @@
           <w:szCs w:val="24"/>
           <w:lang w:val="es-ES"/>
         </w:rPr>
-        <w:lastRenderedPageBreak/>
         <w:t>PARTE II:</w:t>
       </w:r>
     </w:p>
@@ -2312,6 +2380,7 @@
       <w:r>
         <w:rPr>
           <w:rFonts w:ascii="Times New Roman" w:hAnsi="Times New Roman" w:cs="Times New Roman"/>
+          <w:noProof/>
           <w:sz w:val="24"/>
           <w:szCs w:val="24"/>
           <w:lang w:val="es-ES"/>
@@ -2340,7 +2409,7 @@
                     <pic:cNvPicPr/>
                   </pic:nvPicPr>
                   <pic:blipFill>
-                    <a:blip r:embed="rId15">
+                    <a:blip r:embed="rId16">
                       <a:extLst>
                         <a:ext uri="{28A0092B-C50C-407E-A947-70E740481C1C}">
                           <a14:useLocalDpi xmlns:a14="http://schemas.microsoft.com/office/drawing/2010/main" val="0"/>
@@ -2446,31 +2515,22 @@
           <w:lang w:val="es-ES"/>
         </w:rPr>
       </w:pPr>
-    </w:p>
-    <w:p>
-      <w:pPr>
-        <w:rPr>
-          <w:rFonts w:ascii="Times New Roman" w:hAnsi="Times New Roman" w:cs="Times New Roman"/>
-          <w:sz w:val="24"/>
-          <w:szCs w:val="24"/>
-          <w:lang w:val="es-ES"/>
-        </w:rPr>
-      </w:pPr>
-      <w:r>
-        <w:rPr>
-          <w:rFonts w:ascii="Times New Roman" w:hAnsi="Times New Roman" w:cs="Times New Roman"/>
+      <w:r>
+        <w:rPr>
+          <w:rFonts w:ascii="Times New Roman" w:hAnsi="Times New Roman" w:cs="Times New Roman"/>
+          <w:noProof/>
           <w:sz w:val="24"/>
           <w:szCs w:val="24"/>
           <w:lang w:val="es-ES"/>
         </w:rPr>
         <w:drawing>
-          <wp:anchor distT="0" distB="0" distL="114300" distR="114300" simplePos="0" relativeHeight="251667456" behindDoc="0" locked="0" layoutInCell="1" allowOverlap="1" wp14:anchorId="6ABE63A0" wp14:editId="12B9C84E">
+          <wp:anchor distT="0" distB="0" distL="114300" distR="114300" simplePos="0" relativeHeight="251667456" behindDoc="0" locked="0" layoutInCell="1" allowOverlap="1" wp14:anchorId="6ABE63A0" wp14:editId="3F57CDA5">
             <wp:simplePos x="0" y="0"/>
             <wp:positionH relativeFrom="margin">
               <wp:align>left</wp:align>
             </wp:positionH>
             <wp:positionV relativeFrom="paragraph">
-              <wp:posOffset>40005</wp:posOffset>
+              <wp:posOffset>151716</wp:posOffset>
             </wp:positionV>
             <wp:extent cx="5402580" cy="908050"/>
             <wp:effectExtent l="0" t="0" r="7620" b="6350"/>
@@ -2487,7 +2547,7 @@
                     <pic:cNvPicPr/>
                   </pic:nvPicPr>
                   <pic:blipFill>
-                    <a:blip r:embed="rId16">
+                    <a:blip r:embed="rId17">
                       <a:extLst>
                         <a:ext uri="{28A0092B-C50C-407E-A947-70E740481C1C}">
                           <a14:useLocalDpi xmlns:a14="http://schemas.microsoft.com/office/drawing/2010/main" val="0"/>
@@ -2516,6 +2576,16 @@
     </w:p>
     <w:p>
       <w:pPr>
+        <w:rPr>
+          <w:rFonts w:ascii="Times New Roman" w:hAnsi="Times New Roman" w:cs="Times New Roman"/>
+          <w:sz w:val="24"/>
+          <w:szCs w:val="24"/>
+          <w:lang w:val="es-ES"/>
+        </w:rPr>
+      </w:pPr>
+    </w:p>
+    <w:p>
+      <w:pPr>
         <w:tabs>
           <w:tab w:val="left" w:pos="3120"/>
         </w:tabs>
@@ -2561,6 +2631,60 @@
           <w:lang w:val="es-ES"/>
         </w:rPr>
       </w:pPr>
+      <w:r>
+        <w:rPr>
+          <w:noProof/>
+        </w:rPr>
+        <w:drawing>
+          <wp:anchor distT="0" distB="0" distL="114300" distR="114300" simplePos="0" relativeHeight="251668480" behindDoc="0" locked="0" layoutInCell="1" allowOverlap="1" wp14:anchorId="5D7BE9EB" wp14:editId="666D55AB">
+            <wp:simplePos x="0" y="0"/>
+            <wp:positionH relativeFrom="margin">
+              <wp:align>left</wp:align>
+            </wp:positionH>
+            <wp:positionV relativeFrom="paragraph">
+              <wp:posOffset>38652</wp:posOffset>
+            </wp:positionV>
+            <wp:extent cx="5402580" cy="2647950"/>
+            <wp:effectExtent l="0" t="0" r="7620" b="0"/>
+            <wp:wrapNone/>
+            <wp:docPr id="486966574" name="Imagen 1" descr="Texto&#10;&#10;Descripción generada automáticamente"/>
+            <wp:cNvGraphicFramePr>
+              <a:graphicFrameLocks xmlns:a="http://schemas.openxmlformats.org/drawingml/2006/main" noChangeAspect="1"/>
+            </wp:cNvGraphicFramePr>
+            <a:graphic xmlns:a="http://schemas.openxmlformats.org/drawingml/2006/main">
+              <a:graphicData uri="http://schemas.openxmlformats.org/drawingml/2006/picture">
+                <pic:pic xmlns:pic="http://schemas.openxmlformats.org/drawingml/2006/picture">
+                  <pic:nvPicPr>
+                    <pic:cNvPr id="486966574" name="Imagen 1" descr="Texto&#10;&#10;Descripción generada automáticamente"/>
+                    <pic:cNvPicPr/>
+                  </pic:nvPicPr>
+                  <pic:blipFill>
+                    <a:blip r:embed="rId18">
+                      <a:extLst>
+                        <a:ext uri="{28A0092B-C50C-407E-A947-70E740481C1C}">
+                          <a14:useLocalDpi xmlns:a14="http://schemas.microsoft.com/office/drawing/2010/main" val="0"/>
+                        </a:ext>
+                      </a:extLst>
+                    </a:blip>
+                    <a:stretch>
+                      <a:fillRect/>
+                    </a:stretch>
+                  </pic:blipFill>
+                  <pic:spPr>
+                    <a:xfrm>
+                      <a:off x="0" y="0"/>
+                      <a:ext cx="5402580" cy="2647950"/>
+                    </a:xfrm>
+                    <a:prstGeom prst="rect">
+                      <a:avLst/>
+                    </a:prstGeom>
+                  </pic:spPr>
+                </pic:pic>
+              </a:graphicData>
+            </a:graphic>
+          </wp:anchor>
+        </w:drawing>
+      </w:r>
     </w:p>
     <w:p>
       <w:pPr>
@@ -2588,8 +2712,157 @@
         </w:rPr>
       </w:pPr>
     </w:p>
+    <w:p>
+      <w:pPr>
+        <w:tabs>
+          <w:tab w:val="left" w:pos="3120"/>
+        </w:tabs>
+        <w:rPr>
+          <w:rFonts w:ascii="Times New Roman" w:hAnsi="Times New Roman" w:cs="Times New Roman"/>
+          <w:sz w:val="24"/>
+          <w:szCs w:val="24"/>
+          <w:lang w:val="es-ES"/>
+        </w:rPr>
+      </w:pPr>
+    </w:p>
+    <w:p>
+      <w:pPr>
+        <w:tabs>
+          <w:tab w:val="left" w:pos="3120"/>
+        </w:tabs>
+        <w:rPr>
+          <w:rFonts w:ascii="Times New Roman" w:hAnsi="Times New Roman" w:cs="Times New Roman"/>
+          <w:sz w:val="24"/>
+          <w:szCs w:val="24"/>
+          <w:lang w:val="es-ES"/>
+        </w:rPr>
+      </w:pPr>
+    </w:p>
+    <w:p>
+      <w:pPr>
+        <w:tabs>
+          <w:tab w:val="left" w:pos="3120"/>
+        </w:tabs>
+        <w:rPr>
+          <w:rFonts w:ascii="Times New Roman" w:hAnsi="Times New Roman" w:cs="Times New Roman"/>
+          <w:sz w:val="24"/>
+          <w:szCs w:val="24"/>
+          <w:lang w:val="es-ES"/>
+        </w:rPr>
+      </w:pPr>
+    </w:p>
+    <w:p>
+      <w:pPr>
+        <w:tabs>
+          <w:tab w:val="left" w:pos="3120"/>
+        </w:tabs>
+        <w:rPr>
+          <w:rFonts w:ascii="Times New Roman" w:hAnsi="Times New Roman" w:cs="Times New Roman"/>
+          <w:sz w:val="24"/>
+          <w:szCs w:val="24"/>
+          <w:lang w:val="es-ES"/>
+        </w:rPr>
+      </w:pPr>
+    </w:p>
+    <w:p>
+      <w:pPr>
+        <w:tabs>
+          <w:tab w:val="left" w:pos="3120"/>
+        </w:tabs>
+        <w:rPr>
+          <w:rFonts w:ascii="Times New Roman" w:hAnsi="Times New Roman" w:cs="Times New Roman"/>
+          <w:sz w:val="24"/>
+          <w:szCs w:val="24"/>
+          <w:lang w:val="es-ES"/>
+        </w:rPr>
+      </w:pPr>
+    </w:p>
+    <w:p>
+      <w:pPr>
+        <w:tabs>
+          <w:tab w:val="left" w:pos="3120"/>
+        </w:tabs>
+        <w:rPr>
+          <w:rFonts w:ascii="Times New Roman" w:hAnsi="Times New Roman" w:cs="Times New Roman"/>
+          <w:sz w:val="24"/>
+          <w:szCs w:val="24"/>
+          <w:lang w:val="es-ES"/>
+        </w:rPr>
+      </w:pPr>
+    </w:p>
+    <w:p>
+      <w:pPr>
+        <w:tabs>
+          <w:tab w:val="left" w:pos="3120"/>
+        </w:tabs>
+        <w:rPr>
+          <w:rFonts w:ascii="Times New Roman" w:hAnsi="Times New Roman" w:cs="Times New Roman"/>
+          <w:sz w:val="24"/>
+          <w:szCs w:val="24"/>
+          <w:lang w:val="es-ES"/>
+        </w:rPr>
+      </w:pPr>
+    </w:p>
+    <w:p>
+      <w:pPr>
+        <w:tabs>
+          <w:tab w:val="left" w:pos="3120"/>
+        </w:tabs>
+        <w:rPr>
+          <w:rFonts w:ascii="Times New Roman" w:hAnsi="Times New Roman" w:cs="Times New Roman"/>
+          <w:b/>
+          <w:bCs/>
+          <w:sz w:val="24"/>
+          <w:szCs w:val="24"/>
+          <w:lang w:val="es-ES"/>
+        </w:rPr>
+      </w:pPr>
+      <w:r>
+        <w:rPr>
+          <w:rFonts w:ascii="Times New Roman" w:hAnsi="Times New Roman" w:cs="Times New Roman"/>
+          <w:b/>
+          <w:bCs/>
+          <w:sz w:val="24"/>
+          <w:szCs w:val="24"/>
+          <w:lang w:val="es-ES"/>
+        </w:rPr>
+        <w:t>Explicación Apk Android:</w:t>
+      </w:r>
+    </w:p>
+    <w:p>
+      <w:pPr>
+        <w:tabs>
+          <w:tab w:val="left" w:pos="3120"/>
+        </w:tabs>
+        <w:jc w:val="both"/>
+        <w:rPr>
+          <w:rFonts w:ascii="Times New Roman" w:hAnsi="Times New Roman" w:cs="Times New Roman"/>
+          <w:sz w:val="24"/>
+          <w:szCs w:val="24"/>
+          <w:lang w:val="es-ES"/>
+        </w:rPr>
+      </w:pPr>
+      <w:r>
+        <w:rPr>
+          <w:rFonts w:ascii="Times New Roman" w:hAnsi="Times New Roman" w:cs="Times New Roman"/>
+          <w:sz w:val="24"/>
+          <w:szCs w:val="24"/>
+          <w:lang w:val="es-ES"/>
+        </w:rPr>
+        <w:t xml:space="preserve">Como se puede observar pen la imagen, como en los archivos del proyecto, no se encuentra la realización de la apk, debido a que mi computadora no cuenta con el recurso </w:t>
+      </w:r>
+      <w:r>
+        <w:rPr>
+          <w:rFonts w:ascii="Times New Roman" w:hAnsi="Times New Roman" w:cs="Times New Roman"/>
+          <w:sz w:val="24"/>
+          <w:szCs w:val="24"/>
+          <w:lang w:val="es-ES"/>
+        </w:rPr>
+        <w:t>necesario para poder crearla, se intento incluso instalar gradlew por separado, pero no se pudo crear.</w:t>
+      </w:r>
+    </w:p>
     <w:sectPr>
-      <w:footerReference w:type="default" r:id="rId17"/>
+      <w:footerReference w:type="default" r:id="rId19"/>
       <w:pgSz w:w="11906" w:h="16838" w:code="9"/>
       <w:pgMar w:top="1411" w:right="1699" w:bottom="1411" w:left="1699" w:header="706" w:footer="706" w:gutter="0"/>
       <w:pgNumType w:start="1"/>
@@ -2872,6 +3145,95 @@
     </w:lvl>
   </w:abstractNum>
   <w:abstractNum w:abstractNumId="2" w15:restartNumberingAfterBreak="0">
+    <w:nsid w:val="1E781BD7"/>
+    <w:multiLevelType w:val="hybridMultilevel"/>
+    <w:tmpl w:val="3C807F82"/>
+    <w:lvl w:ilvl="0" w:tplc="0409000F">
+      <w:start w:val="1"/>
+      <w:numFmt w:val="decimal"/>
+      <w:lvlText w:val="%1."/>
+      <w:lvlJc w:val="left"/>
+      <w:pPr>
+        <w:ind w:left="720" w:hanging="360"/>
+      </w:pPr>
+      <w:rPr>
+        <w:rFonts w:hint="default"/>
+      </w:rPr>
+    </w:lvl>
+    <w:lvl w:ilvl="1" w:tplc="04090019" w:tentative="1">
+      <w:start w:val="1"/>
+      <w:numFmt w:val="lowerLetter"/>
+      <w:lvlText w:val="%2."/>
+      <w:lvlJc w:val="left"/>
+      <w:pPr>
+        <w:ind w:left="1440" w:hanging="360"/>
+      </w:pPr>
+    </w:lvl>
+    <w:lvl w:ilvl="2" w:tplc="0409001B" w:tentative="1">
+      <w:start w:val="1"/>
+      <w:numFmt w:val="lowerRoman"/>
+      <w:lvlText w:val="%3."/>
+      <w:lvlJc w:val="right"/>
+      <w:pPr>
+        <w:ind w:left="2160" w:hanging="180"/>
+      </w:pPr>
+    </w:lvl>
+    <w:lvl w:ilvl="3" w:tplc="0409000F" w:tentative="1">
+      <w:start w:val="1"/>
+      <w:numFmt w:val="decimal"/>
+      <w:lvlText w:val="%4."/>
+      <w:lvlJc w:val="left"/>
+      <w:pPr>
+        <w:ind w:left="2880" w:hanging="360"/>
+      </w:pPr>
+    </w:lvl>
+    <w:lvl w:ilvl="4" w:tplc="04090019" w:tentative="1">
+      <w:start w:val="1"/>
+      <w:numFmt w:val="lowerLetter"/>
+      <w:lvlText w:val="%5."/>
+      <w:lvlJc w:val="left"/>
+      <w:pPr>
+        <w:ind w:left="3600" w:hanging="360"/>
+      </w:pPr>
+    </w:lvl>
+    <w:lvl w:ilvl="5" w:tplc="0409001B" w:tentative="1">
+      <w:start w:val="1"/>
+      <w:numFmt w:val="lowerRoman"/>
+      <w:lvlText w:val="%6."/>
+      <w:lvlJc w:val="right"/>
+      <w:pPr>
+        <w:ind w:left="4320" w:hanging="180"/>
+      </w:pPr>
+    </w:lvl>
+    <w:lvl w:ilvl="6" w:tplc="0409000F" w:tentative="1">
+      <w:start w:val="1"/>
+      <w:numFmt w:val="decimal"/>
+      <w:lvlText w:val="%7."/>
+      <w:lvlJc w:val="left"/>
+      <w:pPr>
+        <w:ind w:left="5040" w:hanging="360"/>
+      </w:pPr>
+    </w:lvl>
+    <w:lvl w:ilvl="7" w:tplc="04090019" w:tentative="1">
+      <w:start w:val="1"/>
+      <w:numFmt w:val="lowerLetter"/>
+      <w:lvlText w:val="%8."/>
+      <w:lvlJc w:val="left"/>
+      <w:pPr>
+        <w:ind w:left="5760" w:hanging="360"/>
+      </w:pPr>
+    </w:lvl>
+    <w:lvl w:ilvl="8" w:tplc="0409001B" w:tentative="1">
+      <w:start w:val="1"/>
+      <w:numFmt w:val="lowerRoman"/>
+      <w:lvlText w:val="%9."/>
+      <w:lvlJc w:val="right"/>
+      <w:pPr>
+        <w:ind w:left="6480" w:hanging="180"/>
+      </w:pPr>
+    </w:lvl>
+  </w:abstractNum>
+  <w:abstractNum w:abstractNumId="3" w15:restartNumberingAfterBreak="0">
     <w:nsid w:val="3D8F5CE9"/>
     <w:multiLevelType w:val="hybridMultilevel"/>
     <w:tmpl w:val="2A8C9344"/>
@@ -2984,7 +3346,7 @@
       </w:rPr>
     </w:lvl>
   </w:abstractNum>
-  <w:abstractNum w:abstractNumId="3" w15:restartNumberingAfterBreak="0">
+  <w:abstractNum w:abstractNumId="4" w15:restartNumberingAfterBreak="0">
     <w:nsid w:val="69A22DF1"/>
     <w:multiLevelType w:val="hybridMultilevel"/>
     <w:tmpl w:val="6CF2F6CA"/>
@@ -3097,7 +3459,7 @@
       </w:rPr>
     </w:lvl>
   </w:abstractNum>
-  <w:abstractNum w:abstractNumId="4" w15:restartNumberingAfterBreak="0">
+  <w:abstractNum w:abstractNumId="5" w15:restartNumberingAfterBreak="0">
     <w:nsid w:val="73DB638E"/>
     <w:multiLevelType w:val="hybridMultilevel"/>
     <w:tmpl w:val="E15E889C"/>
@@ -3210,7 +3572,7 @@
       </w:rPr>
     </w:lvl>
   </w:abstractNum>
-  <w:abstractNum w:abstractNumId="5" w15:restartNumberingAfterBreak="0">
+  <w:abstractNum w:abstractNumId="6" w15:restartNumberingAfterBreak="0">
     <w:nsid w:val="74681A7F"/>
     <w:multiLevelType w:val="hybridMultilevel"/>
     <w:tmpl w:val="515C8646"/>
@@ -3323,7 +3685,7 @@
       </w:rPr>
     </w:lvl>
   </w:abstractNum>
-  <w:abstractNum w:abstractNumId="6" w15:restartNumberingAfterBreak="0">
+  <w:abstractNum w:abstractNumId="7" w15:restartNumberingAfterBreak="0">
     <w:nsid w:val="7B914A14"/>
     <w:multiLevelType w:val="hybridMultilevel"/>
     <w:tmpl w:val="2E82771A"/>
@@ -3437,25 +3799,28 @@
     </w:lvl>
   </w:abstractNum>
   <w:num w:numId="1" w16cid:durableId="937175356">
-    <w:abstractNumId w:val="4"/>
+    <w:abstractNumId w:val="5"/>
   </w:num>
   <w:num w:numId="2" w16cid:durableId="116416772">
-    <w:abstractNumId w:val="6"/>
+    <w:abstractNumId w:val="7"/>
   </w:num>
   <w:num w:numId="3" w16cid:durableId="1357265665">
-    <w:abstractNumId w:val="2"/>
+    <w:abstractNumId w:val="3"/>
   </w:num>
   <w:num w:numId="4" w16cid:durableId="777216703">
-    <w:abstractNumId w:val="3"/>
+    <w:abstractNumId w:val="4"/>
   </w:num>
   <w:num w:numId="5" w16cid:durableId="2099865448">
     <w:abstractNumId w:val="1"/>
   </w:num>
   <w:num w:numId="6" w16cid:durableId="1980763774">
-    <w:abstractNumId w:val="5"/>
+    <w:abstractNumId w:val="6"/>
   </w:num>
   <w:num w:numId="7" w16cid:durableId="941185983">
     <w:abstractNumId w:val="0"/>
+  </w:num>
+  <w:num w:numId="8" w16cid:durableId="1609193064">
+    <w:abstractNumId w:val="2"/>
   </w:num>
   <w:numIdMacAtCleanup w:val="6"/>
 </w:numbering>
